--- a/kp/740/3.docx
+++ b/kp/740/3.docx
@@ -869,7 +869,6 @@
     </w:p>
     <w:p/>
     <w:p/>
-    <w:p/>
     <w:p>
       <w:pPr>
         <w:tabs>
@@ -877,36 +876,51 @@
         </w:tabs>
         <w:spacing w:after="160" w:line="259" w:lineRule="auto"/>
         <w:jc w:val="center"/>
-        <w:rPr>
-          <w:rFonts w:asciiTheme="majorHAnsi" w:hAnsiTheme="majorHAnsi" w:cstheme="majorHAnsi"/>
-        </w:rPr>
       </w:pPr>
       <w:r>
         <w:rPr>
-          <w:rFonts w:asciiTheme="majorHAnsi" w:hAnsiTheme="majorHAnsi" w:cstheme="majorHAnsi"/>
+          <w:rFonts w:cstheme="minorHAnsi"/>
           <w:b/>
           <w:color w:val="000000" w:themeColor="text1"/>
         </w:rPr>
-        <w:t xml:space="preserve">DANIŞMAN ÖĞRETMEN:: </w:t>
+        <w:t>DANIŞMAN</w:t>
+      </w:r>
+      <w:r>
+        <w:rPr>
+          <w:rFonts w:cstheme="minorHAnsi"/>
+          <w:b/>
+          <w:color w:val="000000" w:themeColor="text1"/>
+        </w:rPr>
+        <w:t xml:space="preserve"> ÖĞRETMEN</w:t>
+      </w:r>
+      <w:r>
+        <w:rPr>
+          <w:rFonts w:cstheme="minorHAnsi"/>
+          <w:b/>
+          <w:color w:val="000000" w:themeColor="text1"/>
+        </w:rPr>
+        <w:t xml:space="preserve">: </w:t>
+      </w:r>
+      <w:r>
+        <w:rPr>
+          <w:rFonts w:cstheme="minorHAnsi"/>
+          <w:b/>
+          <w:color w:val="000000" w:themeColor="text1"/>
+        </w:rPr>
+        <w:t xml:space="preserve"> </w:t>
       </w:r>
       <w:sdt>
         <w:sdtPr>
-          <w:rPr>
-            <w:rFonts w:asciiTheme="majorHAnsi" w:hAnsiTheme="majorHAnsi" w:cstheme="majorHAnsi"/>
-          </w:rPr>
           <w:alias w:val="Danışman Öğretmenler"/>
-          <w:tag w:val="Danışman Öğretmenler"/>
+          <w:tag w:val="text"/>
           <w:id w:val="-617142836"/>
           <w:placeholder>
-            <w:docPart w:val="3EAFD67E8F83434BABCDB3857EED7FC5"/>
+            <w:docPart w:val="F49BBA6D7FCE1941B3B64883AA4F68FD"/>
           </w:placeholder>
           <w:text/>
         </w:sdtPr>
         <w:sdtContent>
           <w:r>
-            <w:rPr>
-              <w:rFonts w:asciiTheme="majorHAnsi" w:hAnsiTheme="majorHAnsi" w:cstheme="majorHAnsi"/>
-            </w:rPr>
             <w:t>Danışman öğretmenler</w:t>
           </w:r>
         </w:sdtContent>
@@ -916,7 +930,7 @@
       <w:pPr>
         <w:jc w:val="center"/>
         <w:rPr>
-          <w:rFonts w:asciiTheme="majorHAnsi" w:hAnsiTheme="majorHAnsi" w:cstheme="majorHAnsi"/>
+          <w:rFonts w:cstheme="minorHAnsi"/>
           <w:b/>
           <w:color w:val="000000" w:themeColor="text1"/>
         </w:rPr>
@@ -925,7 +939,7 @@
     <w:p>
       <w:pPr>
         <w:rPr>
-          <w:rFonts w:asciiTheme="majorHAnsi" w:hAnsiTheme="majorHAnsi" w:cstheme="majorHAnsi"/>
+          <w:rFonts w:cstheme="minorHAnsi"/>
           <w:b/>
           <w:color w:val="000000" w:themeColor="text1"/>
         </w:rPr>
@@ -934,7 +948,7 @@
     <w:p>
       <w:pPr>
         <w:rPr>
-          <w:rFonts w:asciiTheme="majorHAnsi" w:hAnsiTheme="majorHAnsi" w:cstheme="majorHAnsi"/>
+          <w:rFonts w:cstheme="minorHAnsi"/>
           <w:b/>
           <w:color w:val="000000" w:themeColor="text1"/>
         </w:rPr>
@@ -944,14 +958,14 @@
       <w:pPr>
         <w:jc w:val="center"/>
         <w:rPr>
-          <w:rFonts w:asciiTheme="majorHAnsi" w:hAnsiTheme="majorHAnsi" w:cstheme="majorHAnsi"/>
+          <w:rFonts w:cstheme="minorHAnsi"/>
           <w:b/>
           <w:color w:val="000000" w:themeColor="text1"/>
         </w:rPr>
       </w:pPr>
       <w:r>
         <w:rPr>
-          <w:rFonts w:asciiTheme="majorHAnsi" w:hAnsiTheme="majorHAnsi" w:cstheme="majorHAnsi"/>
+          <w:rFonts w:cstheme="minorHAnsi"/>
           <w:b/>
           <w:color w:val="000000" w:themeColor="text1"/>
         </w:rPr>
@@ -961,13 +975,13 @@
     <w:sdt>
       <w:sdtPr>
         <w:rPr>
-          <w:rFonts w:asciiTheme="majorHAnsi" w:hAnsiTheme="majorHAnsi" w:cstheme="majorHAnsi"/>
+          <w:rFonts w:cstheme="minorHAnsi"/>
         </w:rPr>
         <w:alias w:val="Tarih"/>
         <w:tag w:val="text"/>
         <w:id w:val="1529839917"/>
         <w:placeholder>
-          <w:docPart w:val="7C229BF137D4C74386AE452BB9E99089"/>
+          <w:docPart w:val="D569563E21A1DC48B4D4DA67A7B2211A"/>
         </w:placeholder>
       </w:sdtPr>
       <w:sdtContent>
@@ -975,14 +989,20 @@
           <w:pPr>
             <w:jc w:val="center"/>
             <w:rPr>
-              <w:rFonts w:asciiTheme="majorHAnsi" w:hAnsiTheme="majorHAnsi" w:cstheme="majorHAnsi"/>
+              <w:rFonts w:cstheme="minorHAnsi"/>
             </w:rPr>
           </w:pPr>
           <w:r>
             <w:rPr>
-              <w:rFonts w:asciiTheme="majorHAnsi" w:hAnsiTheme="majorHAnsi" w:cstheme="majorHAnsi"/>
+              <w:rFonts w:cstheme="minorHAnsi"/>
             </w:rPr>
-            <w:t xml:space="preserve"> Tarih </w:t>
+            <w:t xml:space="preserve"> Tarih</w:t>
+          </w:r>
+          <w:r>
+            <w:rPr>
+              <w:rFonts w:cstheme="minorHAnsi"/>
+            </w:rPr>
+            <w:t xml:space="preserve"> </w:t>
           </w:r>
         </w:p>
       </w:sdtContent>
@@ -991,12 +1011,12 @@
       <w:pPr>
         <w:jc w:val="center"/>
         <w:rPr>
-          <w:rFonts w:asciiTheme="majorHAnsi" w:hAnsiTheme="majorHAnsi" w:cstheme="majorHAnsi"/>
+          <w:rFonts w:cstheme="minorHAnsi"/>
         </w:rPr>
       </w:pPr>
       <w:r>
         <w:rPr>
-          <w:rFonts w:asciiTheme="majorHAnsi" w:hAnsiTheme="majorHAnsi" w:cstheme="majorHAnsi"/>
+          <w:rFonts w:cstheme="minorHAnsi"/>
         </w:rPr>
         <w:t xml:space="preserve"> </w:t>
       </w:r>
@@ -1005,29 +1025,37 @@
       <w:pPr>
         <w:jc w:val="center"/>
         <w:rPr>
-          <w:rFonts w:asciiTheme="majorHAnsi" w:hAnsiTheme="majorHAnsi" w:cstheme="majorHAnsi"/>
+          <w:rFonts w:cstheme="minorHAnsi"/>
         </w:rPr>
       </w:pPr>
       <w:sdt>
         <w:sdtPr>
           <w:rPr>
-            <w:rFonts w:asciiTheme="majorHAnsi" w:hAnsiTheme="majorHAnsi" w:cstheme="majorHAnsi"/>
+            <w:rFonts w:cstheme="minorHAnsi"/>
           </w:rPr>
           <w:alias w:val="Müdür"/>
           <w:tag w:val="text"/>
           <w:id w:val="-433524972"/>
           <w:placeholder>
-            <w:docPart w:val="28CF125BE7AC62419A4CB809368ED10E"/>
+            <w:docPart w:val="13BF2E8E45490040AF2BB618C19E1618"/>
           </w:placeholder>
           <w:text/>
         </w:sdtPr>
         <w:sdtContent>
           <w:r>
             <w:rPr>
-              <w:rFonts w:asciiTheme="majorHAnsi" w:hAnsiTheme="majorHAnsi" w:cstheme="majorHAnsi"/>
+              <w:rFonts w:cstheme="minorHAnsi"/>
             </w:rPr>
-            <w:t xml:space="preserve"> müdür</w:t>
+            <w:t xml:space="preserve"> </w:t>
           </w:r>
+          <w:proofErr w:type="gramStart"/>
+          <w:r>
+            <w:rPr>
+              <w:rFonts w:cstheme="minorHAnsi"/>
+            </w:rPr>
+            <w:t>müdür</w:t>
+          </w:r>
+          <w:proofErr w:type="gramEnd"/>
         </w:sdtContent>
       </w:sdt>
     </w:p>
@@ -1035,14 +1063,14 @@
       <w:pPr>
         <w:jc w:val="center"/>
         <w:rPr>
-          <w:rFonts w:asciiTheme="majorHAnsi" w:hAnsiTheme="majorHAnsi" w:cstheme="majorHAnsi"/>
+          <w:rFonts w:cstheme="minorHAnsi"/>
           <w:b/>
           <w:color w:val="000000" w:themeColor="text1"/>
         </w:rPr>
       </w:pPr>
       <w:r>
         <w:rPr>
-          <w:rFonts w:asciiTheme="majorHAnsi" w:hAnsiTheme="majorHAnsi" w:cstheme="majorHAnsi"/>
+          <w:rFonts w:cstheme="minorHAnsi"/>
           <w:b/>
           <w:color w:val="000000" w:themeColor="text1"/>
         </w:rPr>
@@ -1830,7 +1858,7 @@
     </w:docPart>
     <w:docPart>
       <w:docPartPr>
-        <w:name w:val="3EAFD67E8F83434BABCDB3857EED7FC5"/>
+        <w:name w:val="F49BBA6D7FCE1941B3B64883AA4F68FD"/>
         <w:category>
           <w:name w:val="Genel"/>
           <w:gallery w:val="placeholder"/>
@@ -1841,12 +1869,12 @@
         <w:behaviors>
           <w:behavior w:val="content"/>
         </w:behaviors>
-        <w:guid w:val="{A2A7678E-282A-F548-883F-764E58D7A1B4}"/>
+        <w:guid w:val="{729BCEAF-6DC4-354A-A35C-58ADF991A0FF}"/>
       </w:docPartPr>
       <w:docPartBody>
         <w:p>
           <w:pPr>
-            <w:pStyle w:val="3EAFD67E8F83434BABCDB3857EED7FC5"/>
+            <w:pStyle w:val="F49BBA6D7FCE1941B3B64883AA4F68FD"/>
           </w:pPr>
           <w:r>
             <w:rPr>
@@ -1859,7 +1887,7 @@
     </w:docPart>
     <w:docPart>
       <w:docPartPr>
-        <w:name w:val="7C229BF137D4C74386AE452BB9E99089"/>
+        <w:name w:val="D569563E21A1DC48B4D4DA67A7B2211A"/>
         <w:category>
           <w:name w:val="Genel"/>
           <w:gallery w:val="placeholder"/>
@@ -1870,12 +1898,12 @@
         <w:behaviors>
           <w:behavior w:val="content"/>
         </w:behaviors>
-        <w:guid w:val="{D87A6DD8-293D-664C-82A5-688E2B5E64A0}"/>
+        <w:guid w:val="{8C7BB7C3-C722-214F-A53E-46744E2D4BC5}"/>
       </w:docPartPr>
       <w:docPartBody>
         <w:p>
           <w:pPr>
-            <w:pStyle w:val="7C229BF137D4C74386AE452BB9E99089"/>
+            <w:pStyle w:val="D569563E21A1DC48B4D4DA67A7B2211A"/>
           </w:pPr>
           <w:r>
             <w:rPr>
@@ -1888,7 +1916,7 @@
     </w:docPart>
     <w:docPart>
       <w:docPartPr>
-        <w:name w:val="28CF125BE7AC62419A4CB809368ED10E"/>
+        <w:name w:val="13BF2E8E45490040AF2BB618C19E1618"/>
         <w:category>
           <w:name w:val="Genel"/>
           <w:gallery w:val="placeholder"/>
@@ -1899,12 +1927,12 @@
         <w:behaviors>
           <w:behavior w:val="content"/>
         </w:behaviors>
-        <w:guid w:val="{30AE1E85-3C86-EF46-BFD1-5DD53613C5E1}"/>
+        <w:guid w:val="{C94E3BDF-6A20-794D-8C80-FD45F79949B7}"/>
       </w:docPartPr>
       <w:docPartBody>
         <w:p>
           <w:pPr>
-            <w:pStyle w:val="28CF125BE7AC62419A4CB809368ED10E"/>
+            <w:pStyle w:val="13BF2E8E45490040AF2BB618C19E1618"/>
           </w:pPr>
           <w:r>
             <w:rPr>
@@ -1980,9 +2008,12 @@
     <w:rsid w:val="001047FC"/>
     <w:rsid w:val="001D4B01"/>
     <w:rsid w:val="00422DC7"/>
+    <w:rsid w:val="007E6B3D"/>
+    <w:rsid w:val="00AC5ED0"/>
     <w:rsid w:val="00AE40A5"/>
     <w:rsid w:val="00B34A50"/>
     <w:rsid w:val="00D504FF"/>
+    <w:rsid w:val="00EE446B"/>
   </w:rsids>
   <m:mathPr>
     <m:mathFont m:val="Cambria Math"/>
@@ -2434,7 +2465,7 @@
     <w:basedOn w:val="VarsaylanParagrafYazTipi"/>
     <w:uiPriority w:val="99"/>
     <w:semiHidden/>
-    <w:rsid w:val="001047FC"/>
+    <w:rsid w:val="00EE446B"/>
     <w:rPr>
       <w:color w:val="666666"/>
     </w:rPr>
@@ -2443,17 +2474,26 @@
     <w:name w:val="2894B0EAEDB06740AC7E502AE9B6FCEB"/>
     <w:rsid w:val="00422DC7"/>
   </w:style>
-  <w:style w:type="paragraph" w:customStyle="1" w:styleId="494CCC7297C7DA4F8DD76C5B7E8DDA32">
-    <w:name w:val="494CCC7297C7DA4F8DD76C5B7E8DDA32"/>
-    <w:rsid w:val="00422DC7"/>
+  <w:style w:type="paragraph" w:customStyle="1" w:styleId="F49BBA6D7FCE1941B3B64883AA4F68FD">
+    <w:name w:val="F49BBA6D7FCE1941B3B64883AA4F68FD"/>
+    <w:rsid w:val="00EE446B"/>
+    <w:pPr>
+      <w:spacing w:after="160" w:line="278" w:lineRule="auto"/>
+    </w:pPr>
   </w:style>
-  <w:style w:type="paragraph" w:customStyle="1" w:styleId="153E41A3EEBAEF49BB236C970565D32B">
-    <w:name w:val="153E41A3EEBAEF49BB236C970565D32B"/>
-    <w:rsid w:val="00422DC7"/>
+  <w:style w:type="paragraph" w:customStyle="1" w:styleId="D569563E21A1DC48B4D4DA67A7B2211A">
+    <w:name w:val="D569563E21A1DC48B4D4DA67A7B2211A"/>
+    <w:rsid w:val="00EE446B"/>
+    <w:pPr>
+      <w:spacing w:after="160" w:line="278" w:lineRule="auto"/>
+    </w:pPr>
   </w:style>
-  <w:style w:type="paragraph" w:customStyle="1" w:styleId="032FD00C5215A5408F51816D2F965DFF">
-    <w:name w:val="032FD00C5215A5408F51816D2F965DFF"/>
-    <w:rsid w:val="00422DC7"/>
+  <w:style w:type="paragraph" w:customStyle="1" w:styleId="13BF2E8E45490040AF2BB618C19E1618">
+    <w:name w:val="13BF2E8E45490040AF2BB618C19E1618"/>
+    <w:rsid w:val="00EE446B"/>
+    <w:pPr>
+      <w:spacing w:after="160" w:line="278" w:lineRule="auto"/>
+    </w:pPr>
   </w:style>
   <w:style w:type="paragraph" w:customStyle="1" w:styleId="3EAFD67E8F83434BABCDB3857EED7FC5">
     <w:name w:val="3EAFD67E8F83434BABCDB3857EED7FC5"/>
